--- a/3 - Les bases en PHP et base de données/SQL/Création base de donnée.docx
+++ b/3 - Les bases en PHP et base de données/SQL/Création base de donnée.docx
@@ -1,8 +1,11 @@
 
 <file path=word/document.xml><?xml version="1.0" encoding="utf-8"?>
-<w:document xmlns:wpc="http://schemas.microsoft.com/office/word/2010/wordprocessingCanvas" xmlns:cx="http://schemas.microsoft.com/office/drawing/2014/chartex" xmlns:cx1="http://schemas.microsoft.com/office/drawing/2015/9/8/chartex" xmlns:mc="http://schemas.openxmlformats.org/markup-compatibility/2006" xmlns:o="urn:schemas-microsoft-com:office:office" xmlns:r="http://schemas.openxmlformats.org/officeDocument/2006/relationships" xmlns:m="http://schemas.openxmlformats.org/officeDocument/2006/math" xmlns:v="urn:schemas-microsoft-com:vml" xmlns:wp14="http://schemas.microsoft.com/office/word/2010/wordprocessingDrawing" xmlns:wp="http://schemas.openxmlformats.org/drawingml/2006/wordprocessingDrawing" xmlns:w10="urn:schemas-microsoft-com:office:word" xmlns:w="http://schemas.openxmlformats.org/wordprocessingml/2006/main" xmlns:w14="http://schemas.microsoft.com/office/word/2010/wordml" xmlns:w15="http://schemas.microsoft.com/office/word/2012/wordml" xmlns:w16se="http://schemas.microsoft.com/office/word/2015/wordml/symex" xmlns:wpg="http://schemas.microsoft.com/office/word/2010/wordprocessingGroup" xmlns:wpi="http://schemas.microsoft.com/office/word/2010/wordprocessingInk" xmlns:wne="http://schemas.microsoft.com/office/word/2006/wordml" xmlns:wps="http://schemas.microsoft.com/office/word/2010/wordprocessingShape" mc:Ignorable="w14 w15 w16se wp14">
+<w:document xmlns:wpc="http://schemas.microsoft.com/office/word/2010/wordprocessingCanvas" xmlns:cx="http://schemas.microsoft.com/office/drawing/2014/chartex" xmlns:cx1="http://schemas.microsoft.com/office/drawing/2015/9/8/chartex" xmlns:cx2="http://schemas.microsoft.com/office/drawing/2015/10/21/chartex" xmlns:cx3="http://schemas.microsoft.com/office/drawing/2016/5/9/chartex" xmlns:cx4="http://schemas.microsoft.com/office/drawing/2016/5/10/chartex" xmlns:cx5="http://schemas.microsoft.com/office/drawing/2016/5/11/chartex" xmlns:cx6="http://schemas.microsoft.com/office/drawing/2016/5/12/chartex" xmlns:cx7="http://schemas.microsoft.com/office/drawing/2016/5/13/chartex" xmlns:cx8="http://schemas.microsoft.com/office/drawing/2016/5/14/chartex" xmlns:mc="http://schemas.openxmlformats.org/markup-compatibility/2006" xmlns:aink="http://schemas.microsoft.com/office/drawing/2016/ink" xmlns:am3d="http://schemas.microsoft.com/office/drawing/2017/model3d" xmlns:o="urn:schemas-microsoft-com:office:office" xmlns:r="http://schemas.openxmlformats.org/officeDocument/2006/relationships" xmlns:m="http://schemas.openxmlformats.org/officeDocument/2006/math" xmlns:v="urn:schemas-microsoft-com:vml" xmlns:wp14="http://schemas.microsoft.com/office/word/2010/wordprocessingDrawing" xmlns:wp="http://schemas.openxmlformats.org/drawingml/2006/wordprocessingDrawing" xmlns:w10="urn:schemas-microsoft-com:office:word" xmlns:w="http://schemas.openxmlformats.org/wordprocessingml/2006/main" xmlns:w14="http://schemas.microsoft.com/office/word/2010/wordml" xmlns:w15="http://schemas.microsoft.com/office/word/2012/wordml" xmlns:w16cex="http://schemas.microsoft.com/office/word/2018/wordml/cex" xmlns:w16cid="http://schemas.microsoft.com/office/word/2016/wordml/cid" xmlns:w16="http://schemas.microsoft.com/office/word/2018/wordml" xmlns:w16sdtdh="http://schemas.microsoft.com/office/word/2020/wordml/sdtdatahash" xmlns:w16se="http://schemas.microsoft.com/office/word/2015/wordml/symex" xmlns:wpg="http://schemas.microsoft.com/office/word/2010/wordprocessingGroup" xmlns:wpi="http://schemas.microsoft.com/office/word/2010/wordprocessingInk" xmlns:wne="http://schemas.microsoft.com/office/word/2006/wordml" xmlns:wps="http://schemas.microsoft.com/office/word/2010/wordprocessingShape" mc:Ignorable="w14 w15 w16se w16cid w16 w16cex w16sdtdh wp14">
   <w:body>
     <w:p>
+      <w:pPr>
+        <w:ind w:firstLine="708"/>
+      </w:pPr>
       <w:r>
         <w:t>Création base de donnée :</w:t>
       </w:r>
@@ -14,53 +17,10 @@
           <w:lang w:eastAsia="fr-FR"/>
         </w:rPr>
         <w:drawing>
-          <wp:inline distT="0" distB="0" distL="0" distR="0" wp14:anchorId="51CBB9D0" wp14:editId="27CB17F8">
+          <wp:inline distT="0" distB="0" distL="0" distR="0" wp14:anchorId="2897E567" wp14:editId="6648717D">
             <wp:extent cx="2705100" cy="1457325"/>
             <wp:effectExtent l="0" t="0" r="0" b="9525"/>
             <wp:docPr id="1" name="Image 1"/>
-            <wp:cNvGraphicFramePr>
-              <a:graphicFrameLocks xmlns:a="http://schemas.openxmlformats.org/drawingml/2006/main" noChangeAspect="1"/>
-            </wp:cNvGraphicFramePr>
-            <a:graphic xmlns:a="http://schemas.openxmlformats.org/drawingml/2006/main">
-              <a:graphicData uri="http://schemas.openxmlformats.org/drawingml/2006/picture">
-                <pic:pic xmlns:pic="http://schemas.openxmlformats.org/drawingml/2006/picture">
-                  <pic:nvPicPr>
-                    <pic:cNvPr id="1" name=""/>
-                    <pic:cNvPicPr/>
-                  </pic:nvPicPr>
-                  <pic:blipFill>
-                    <a:blip r:embed="rId4"/>
-                    <a:stretch>
-                      <a:fillRect/>
-                    </a:stretch>
-                  </pic:blipFill>
-                  <pic:spPr>
-                    <a:xfrm>
-                      <a:off x="0" y="0"/>
-                      <a:ext cx="2705100" cy="1457325"/>
-                    </a:xfrm>
-                    <a:prstGeom prst="rect">
-                      <a:avLst/>
-                    </a:prstGeom>
-                  </pic:spPr>
-                </pic:pic>
-              </a:graphicData>
-            </a:graphic>
-          </wp:inline>
-        </w:drawing>
-      </w:r>
-    </w:p>
-    <w:p>
-      <w:r>
-        <w:rPr>
-          <w:noProof/>
-          <w:lang w:eastAsia="fr-FR"/>
-        </w:rPr>
-        <w:drawing>
-          <wp:inline distT="0" distB="0" distL="0" distR="0" wp14:anchorId="5CD9F5E1" wp14:editId="41E48672">
-            <wp:extent cx="5760720" cy="1014730"/>
-            <wp:effectExtent l="0" t="0" r="0" b="0"/>
-            <wp:docPr id="2" name="Image 2"/>
             <wp:cNvGraphicFramePr>
               <a:graphicFrameLocks xmlns:a="http://schemas.openxmlformats.org/drawingml/2006/main" noChangeAspect="1"/>
             </wp:cNvGraphicFramePr>
@@ -80,7 +40,7 @@
                   <pic:spPr>
                     <a:xfrm>
                       <a:off x="0" y="0"/>
-                      <a:ext cx="5760720" cy="1014730"/>
+                      <a:ext cx="2705100" cy="1457325"/>
                     </a:xfrm>
                     <a:prstGeom prst="rect">
                       <a:avLst/>
@@ -93,21 +53,6 @@
         </w:drawing>
       </w:r>
     </w:p>
-    <w:p/>
-    <w:p>
-      <w:r>
-        <w:t xml:space="preserve">Création de la première table </w:t>
-      </w:r>
-      <w:r>
-        <w:t>se</w:t>
-      </w:r>
-      <w:r>
-        <w:t xml:space="preserve"> nommant Bookmarks et</w:t>
-      </w:r>
-      <w:r>
-        <w:t xml:space="preserve"> C’est éléments : </w:t>
-      </w:r>
-    </w:p>
     <w:p>
       <w:r>
         <w:rPr>
@@ -115,10 +60,10 @@
           <w:lang w:eastAsia="fr-FR"/>
         </w:rPr>
         <w:drawing>
-          <wp:inline distT="0" distB="0" distL="0" distR="0" wp14:anchorId="5AFF4FE0" wp14:editId="64893719">
-            <wp:extent cx="3876675" cy="1695450"/>
-            <wp:effectExtent l="0" t="0" r="9525" b="0"/>
-            <wp:docPr id="3" name="Image 3"/>
+          <wp:inline distT="0" distB="0" distL="0" distR="0" wp14:anchorId="0436B6C9" wp14:editId="420EDF7D">
+            <wp:extent cx="5760720" cy="1014730"/>
+            <wp:effectExtent l="0" t="0" r="0" b="0"/>
+            <wp:docPr id="2" name="Image 2"/>
             <wp:cNvGraphicFramePr>
               <a:graphicFrameLocks xmlns:a="http://schemas.openxmlformats.org/drawingml/2006/main" noChangeAspect="1"/>
             </wp:cNvGraphicFramePr>
@@ -138,7 +83,7 @@
                   <pic:spPr>
                     <a:xfrm>
                       <a:off x="0" y="0"/>
-                      <a:ext cx="3876675" cy="1695450"/>
+                      <a:ext cx="5760720" cy="1014730"/>
                     </a:xfrm>
                     <a:prstGeom prst="rect">
                       <a:avLst/>
@@ -151,15 +96,19 @@
         </w:drawing>
       </w:r>
     </w:p>
-    <w:p>
-      <w:r>
-        <w:t xml:space="preserve">Création de la table </w:t>
-      </w:r>
-      <w:r>
-        <w:t>user data</w:t>
-      </w:r>
-      <w:r>
-        <w:t> :</w:t>
+    <w:p/>
+    <w:p>
+      <w:r>
+        <w:t xml:space="preserve">Création de la première table </w:t>
+      </w:r>
+      <w:r>
+        <w:t>se</w:t>
+      </w:r>
+      <w:r>
+        <w:t xml:space="preserve"> nommant Bookmarks et</w:t>
+      </w:r>
+      <w:r>
+        <w:t xml:space="preserve"> C’est éléments : </w:t>
       </w:r>
     </w:p>
     <w:p>
@@ -169,10 +118,10 @@
           <w:lang w:eastAsia="fr-FR"/>
         </w:rPr>
         <w:drawing>
-          <wp:inline distT="0" distB="0" distL="0" distR="0" wp14:anchorId="611D71D2" wp14:editId="5C496AFC">
-            <wp:extent cx="3905250" cy="2305050"/>
-            <wp:effectExtent l="0" t="0" r="0" b="0"/>
-            <wp:docPr id="4" name="Image 4"/>
+          <wp:inline distT="0" distB="0" distL="0" distR="0" wp14:anchorId="4FA0872A" wp14:editId="5C6E3E68">
+            <wp:extent cx="3876675" cy="1695450"/>
+            <wp:effectExtent l="0" t="0" r="9525" b="0"/>
+            <wp:docPr id="3" name="Image 3"/>
             <wp:cNvGraphicFramePr>
               <a:graphicFrameLocks xmlns:a="http://schemas.openxmlformats.org/drawingml/2006/main" noChangeAspect="1"/>
             </wp:cNvGraphicFramePr>
@@ -192,7 +141,7 @@
                   <pic:spPr>
                     <a:xfrm>
                       <a:off x="0" y="0"/>
-                      <a:ext cx="3905250" cy="2305050"/>
+                      <a:ext cx="3876675" cy="1695450"/>
                     </a:xfrm>
                     <a:prstGeom prst="rect">
                       <a:avLst/>
@@ -207,16 +156,26 @@
     </w:p>
     <w:p>
       <w:r>
+        <w:t xml:space="preserve">Création de la table </w:t>
+      </w:r>
+      <w:r>
+        <w:t>user data</w:t>
+      </w:r>
+      <w:r>
+        <w:t> :</w:t>
+      </w:r>
+    </w:p>
+    <w:p>
+      <w:r>
         <w:rPr>
           <w:noProof/>
           <w:lang w:eastAsia="fr-FR"/>
         </w:rPr>
-        <w:lastRenderedPageBreak/>
         <w:drawing>
-          <wp:inline distT="0" distB="0" distL="0" distR="0" wp14:anchorId="0E61B7A9" wp14:editId="15C44D88">
-            <wp:extent cx="2819400" cy="2076450"/>
+          <wp:inline distT="0" distB="0" distL="0" distR="0" wp14:anchorId="0C5D080E" wp14:editId="680AC69E">
+            <wp:extent cx="3905250" cy="2305050"/>
             <wp:effectExtent l="0" t="0" r="0" b="0"/>
-            <wp:docPr id="5" name="Image 5"/>
+            <wp:docPr id="4" name="Image 4"/>
             <wp:cNvGraphicFramePr>
               <a:graphicFrameLocks xmlns:a="http://schemas.openxmlformats.org/drawingml/2006/main" noChangeAspect="1"/>
             </wp:cNvGraphicFramePr>
@@ -236,7 +195,7 @@
                   <pic:spPr>
                     <a:xfrm>
                       <a:off x="0" y="0"/>
-                      <a:ext cx="2819400" cy="2076450"/>
+                      <a:ext cx="3905250" cy="2305050"/>
                     </a:xfrm>
                     <a:prstGeom prst="rect">
                       <a:avLst/>
@@ -249,24 +208,16 @@
         </w:drawing>
       </w:r>
     </w:p>
-    <w:p/>
-    <w:p/>
-    <w:p>
-      <w:r>
-        <w:t xml:space="preserve">Création Table catégorie : </w:t>
-      </w:r>
-    </w:p>
     <w:p>
       <w:r>
         <w:rPr>
           <w:noProof/>
-          <w:lang w:eastAsia="fr-FR"/>
         </w:rPr>
         <w:drawing>
-          <wp:inline distT="0" distB="0" distL="0" distR="0" wp14:anchorId="2BF585A9" wp14:editId="234B2479">
-            <wp:extent cx="5429250" cy="1581150"/>
+          <wp:inline distT="0" distB="0" distL="0" distR="0" wp14:anchorId="46E4658F" wp14:editId="4318EC20">
+            <wp:extent cx="4095750" cy="457200"/>
             <wp:effectExtent l="0" t="0" r="0" b="0"/>
-            <wp:docPr id="6" name="Image 6"/>
+            <wp:docPr id="13" name="Image 13"/>
             <wp:cNvGraphicFramePr>
               <a:graphicFrameLocks xmlns:a="http://schemas.openxmlformats.org/drawingml/2006/main" noChangeAspect="1"/>
             </wp:cNvGraphicFramePr>
@@ -286,7 +237,7 @@
                   <pic:spPr>
                     <a:xfrm>
                       <a:off x="0" y="0"/>
-                      <a:ext cx="5429250" cy="1581150"/>
+                      <a:ext cx="4095750" cy="457200"/>
                     </a:xfrm>
                     <a:prstGeom prst="rect">
                       <a:avLst/>
@@ -299,6 +250,56 @@
         </w:drawing>
       </w:r>
     </w:p>
+    <w:p/>
+    <w:p>
+      <w:r>
+        <w:lastRenderedPageBreak/>
+        <w:t xml:space="preserve">2.5 </w:t>
+      </w:r>
+    </w:p>
+    <w:p/>
+    <w:p>
+      <w:r>
+        <w:rPr>
+          <w:noProof/>
+        </w:rPr>
+        <w:drawing>
+          <wp:inline distT="0" distB="0" distL="0" distR="0" wp14:anchorId="0C724F50" wp14:editId="18596005">
+            <wp:extent cx="4095750" cy="457200"/>
+            <wp:effectExtent l="0" t="0" r="0" b="0"/>
+            <wp:docPr id="12" name="Image 12"/>
+            <wp:cNvGraphicFramePr>
+              <a:graphicFrameLocks xmlns:a="http://schemas.openxmlformats.org/drawingml/2006/main" noChangeAspect="1"/>
+            </wp:cNvGraphicFramePr>
+            <a:graphic xmlns:a="http://schemas.openxmlformats.org/drawingml/2006/main">
+              <a:graphicData uri="http://schemas.openxmlformats.org/drawingml/2006/picture">
+                <pic:pic xmlns:pic="http://schemas.openxmlformats.org/drawingml/2006/picture">
+                  <pic:nvPicPr>
+                    <pic:cNvPr id="1" name=""/>
+                    <pic:cNvPicPr/>
+                  </pic:nvPicPr>
+                  <pic:blipFill>
+                    <a:blip r:embed="rId9"/>
+                    <a:stretch>
+                      <a:fillRect/>
+                    </a:stretch>
+                  </pic:blipFill>
+                  <pic:spPr>
+                    <a:xfrm>
+                      <a:off x="0" y="0"/>
+                      <a:ext cx="4095750" cy="457200"/>
+                    </a:xfrm>
+                    <a:prstGeom prst="rect">
+                      <a:avLst/>
+                    </a:prstGeom>
+                  </pic:spPr>
+                </pic:pic>
+              </a:graphicData>
+            </a:graphic>
+          </wp:inline>
+        </w:drawing>
+      </w:r>
+    </w:p>
     <w:p>
       <w:r>
         <w:rPr>
@@ -306,10 +307,10 @@
           <w:lang w:eastAsia="fr-FR"/>
         </w:rPr>
         <w:drawing>
-          <wp:inline distT="0" distB="0" distL="0" distR="0" wp14:anchorId="15679168" wp14:editId="1D9370FE">
-            <wp:extent cx="3200400" cy="1238250"/>
+          <wp:inline distT="0" distB="0" distL="0" distR="0" wp14:anchorId="00728AD2" wp14:editId="45445196">
+            <wp:extent cx="2819400" cy="2076450"/>
             <wp:effectExtent l="0" t="0" r="0" b="0"/>
-            <wp:docPr id="7" name="Image 7"/>
+            <wp:docPr id="5" name="Image 5"/>
             <wp:cNvGraphicFramePr>
               <a:graphicFrameLocks xmlns:a="http://schemas.openxmlformats.org/drawingml/2006/main" noChangeAspect="1"/>
             </wp:cNvGraphicFramePr>
@@ -329,7 +330,7 @@
                   <pic:spPr>
                     <a:xfrm>
                       <a:off x="0" y="0"/>
-                      <a:ext cx="3200400" cy="1238250"/>
+                      <a:ext cx="2819400" cy="2076450"/>
                     </a:xfrm>
                     <a:prstGeom prst="rect">
                       <a:avLst/>
@@ -344,22 +345,22 @@
     </w:p>
     <w:p/>
     <w:p/>
-    <w:p/>
-    <w:p>
-      <w:r>
-        <w:lastRenderedPageBreak/>
-        <w:t xml:space="preserve">LA BDD : </w:t>
-      </w:r>
+    <w:p>
+      <w:r>
+        <w:t xml:space="preserve">Création Table catégorie : </w:t>
+      </w:r>
+    </w:p>
+    <w:p>
       <w:r>
         <w:rPr>
           <w:noProof/>
           <w:lang w:eastAsia="fr-FR"/>
         </w:rPr>
         <w:drawing>
-          <wp:inline distT="0" distB="0" distL="0" distR="0" wp14:anchorId="342692FF" wp14:editId="46E21ADA">
-            <wp:extent cx="5760720" cy="1814830"/>
+          <wp:inline distT="0" distB="0" distL="0" distR="0" wp14:anchorId="68FAC347" wp14:editId="772273A6">
+            <wp:extent cx="5429250" cy="1581150"/>
             <wp:effectExtent l="0" t="0" r="0" b="0"/>
-            <wp:docPr id="8" name="Image 8"/>
+            <wp:docPr id="6" name="Image 6"/>
             <wp:cNvGraphicFramePr>
               <a:graphicFrameLocks xmlns:a="http://schemas.openxmlformats.org/drawingml/2006/main" noChangeAspect="1"/>
             </wp:cNvGraphicFramePr>
@@ -379,7 +380,7 @@
                   <pic:spPr>
                     <a:xfrm>
                       <a:off x="0" y="0"/>
-                      <a:ext cx="5760720" cy="1814830"/>
+                      <a:ext cx="5429250" cy="1581150"/>
                     </a:xfrm>
                     <a:prstGeom prst="rect">
                       <a:avLst/>
@@ -392,7 +393,6 @@
         </w:drawing>
       </w:r>
     </w:p>
-    <w:p/>
     <w:p>
       <w:r>
         <w:rPr>
@@ -400,10 +400,10 @@
           <w:lang w:eastAsia="fr-FR"/>
         </w:rPr>
         <w:drawing>
-          <wp:inline distT="0" distB="0" distL="0" distR="0" wp14:anchorId="67DE9190" wp14:editId="24F407F5">
-            <wp:extent cx="2247900" cy="1143000"/>
+          <wp:inline distT="0" distB="0" distL="0" distR="0" wp14:anchorId="7FBBA6FB" wp14:editId="5D01D8CD">
+            <wp:extent cx="3200400" cy="1238250"/>
             <wp:effectExtent l="0" t="0" r="0" b="0"/>
-            <wp:docPr id="9" name="Image 9"/>
+            <wp:docPr id="7" name="Image 7"/>
             <wp:cNvGraphicFramePr>
               <a:graphicFrameLocks xmlns:a="http://schemas.openxmlformats.org/drawingml/2006/main" noChangeAspect="1"/>
             </wp:cNvGraphicFramePr>
@@ -423,7 +423,7 @@
                   <pic:spPr>
                     <a:xfrm>
                       <a:off x="0" y="0"/>
-                      <a:ext cx="2247900" cy="1143000"/>
+                      <a:ext cx="3200400" cy="1238250"/>
                     </a:xfrm>
                     <a:prstGeom prst="rect">
                       <a:avLst/>
@@ -438,17 +438,22 @@
     </w:p>
     <w:p/>
     <w:p/>
-    <w:p>
+    <w:p/>
+    <w:p>
+      <w:r>
+        <w:lastRenderedPageBreak/>
+        <w:t xml:space="preserve">LA BDD : </w:t>
+      </w:r>
       <w:r>
         <w:rPr>
           <w:noProof/>
           <w:lang w:eastAsia="fr-FR"/>
         </w:rPr>
         <w:drawing>
-          <wp:inline distT="0" distB="0" distL="0" distR="0" wp14:anchorId="61B7C589" wp14:editId="0605C6EB">
-            <wp:extent cx="5760720" cy="379095"/>
-            <wp:effectExtent l="0" t="0" r="0" b="1905"/>
-            <wp:docPr id="10" name="Image 10"/>
+          <wp:inline distT="0" distB="0" distL="0" distR="0" wp14:anchorId="2AE726C9" wp14:editId="00C7BF98">
+            <wp:extent cx="5760720" cy="1814830"/>
+            <wp:effectExtent l="0" t="0" r="0" b="0"/>
+            <wp:docPr id="8" name="Image 8"/>
             <wp:cNvGraphicFramePr>
               <a:graphicFrameLocks xmlns:a="http://schemas.openxmlformats.org/drawingml/2006/main" noChangeAspect="1"/>
             </wp:cNvGraphicFramePr>
@@ -468,6 +473,95 @@
                   <pic:spPr>
                     <a:xfrm>
                       <a:off x="0" y="0"/>
+                      <a:ext cx="5760720" cy="1814830"/>
+                    </a:xfrm>
+                    <a:prstGeom prst="rect">
+                      <a:avLst/>
+                    </a:prstGeom>
+                  </pic:spPr>
+                </pic:pic>
+              </a:graphicData>
+            </a:graphic>
+          </wp:inline>
+        </w:drawing>
+      </w:r>
+    </w:p>
+    <w:p/>
+    <w:p>
+      <w:r>
+        <w:rPr>
+          <w:noProof/>
+          <w:lang w:eastAsia="fr-FR"/>
+        </w:rPr>
+        <w:drawing>
+          <wp:inline distT="0" distB="0" distL="0" distR="0" wp14:anchorId="0A0DE424" wp14:editId="51F5FC37">
+            <wp:extent cx="2247900" cy="1143000"/>
+            <wp:effectExtent l="0" t="0" r="0" b="0"/>
+            <wp:docPr id="9" name="Image 9"/>
+            <wp:cNvGraphicFramePr>
+              <a:graphicFrameLocks xmlns:a="http://schemas.openxmlformats.org/drawingml/2006/main" noChangeAspect="1"/>
+            </wp:cNvGraphicFramePr>
+            <a:graphic xmlns:a="http://schemas.openxmlformats.org/drawingml/2006/main">
+              <a:graphicData uri="http://schemas.openxmlformats.org/drawingml/2006/picture">
+                <pic:pic xmlns:pic="http://schemas.openxmlformats.org/drawingml/2006/picture">
+                  <pic:nvPicPr>
+                    <pic:cNvPr id="1" name=""/>
+                    <pic:cNvPicPr/>
+                  </pic:nvPicPr>
+                  <pic:blipFill>
+                    <a:blip r:embed="rId14"/>
+                    <a:stretch>
+                      <a:fillRect/>
+                    </a:stretch>
+                  </pic:blipFill>
+                  <pic:spPr>
+                    <a:xfrm>
+                      <a:off x="0" y="0"/>
+                      <a:ext cx="2247900" cy="1143000"/>
+                    </a:xfrm>
+                    <a:prstGeom prst="rect">
+                      <a:avLst/>
+                    </a:prstGeom>
+                  </pic:spPr>
+                </pic:pic>
+              </a:graphicData>
+            </a:graphic>
+          </wp:inline>
+        </w:drawing>
+      </w:r>
+    </w:p>
+    <w:p/>
+    <w:p/>
+    <w:p>
+      <w:r>
+        <w:rPr>
+          <w:noProof/>
+          <w:lang w:eastAsia="fr-FR"/>
+        </w:rPr>
+        <w:drawing>
+          <wp:inline distT="0" distB="0" distL="0" distR="0" wp14:anchorId="64D9A5BA" wp14:editId="0CB7CDB4">
+            <wp:extent cx="5760720" cy="379095"/>
+            <wp:effectExtent l="0" t="0" r="0" b="1905"/>
+            <wp:docPr id="10" name="Image 10"/>
+            <wp:cNvGraphicFramePr>
+              <a:graphicFrameLocks xmlns:a="http://schemas.openxmlformats.org/drawingml/2006/main" noChangeAspect="1"/>
+            </wp:cNvGraphicFramePr>
+            <a:graphic xmlns:a="http://schemas.openxmlformats.org/drawingml/2006/main">
+              <a:graphicData uri="http://schemas.openxmlformats.org/drawingml/2006/picture">
+                <pic:pic xmlns:pic="http://schemas.openxmlformats.org/drawingml/2006/picture">
+                  <pic:nvPicPr>
+                    <pic:cNvPr id="1" name=""/>
+                    <pic:cNvPicPr/>
+                  </pic:nvPicPr>
+                  <pic:blipFill>
+                    <a:blip r:embed="rId15"/>
+                    <a:stretch>
+                      <a:fillRect/>
+                    </a:stretch>
+                  </pic:blipFill>
+                  <pic:spPr>
+                    <a:xfrm>
+                      <a:off x="0" y="0"/>
                       <a:ext cx="5760720" cy="379095"/>
                     </a:xfrm>
                     <a:prstGeom prst="rect">
@@ -480,9 +574,500 @@
           </wp:inline>
         </w:drawing>
       </w:r>
-      <w:bookmarkStart w:id="0" w:name="_GoBack"/>
-      <w:bookmarkEnd w:id="0"/>
-    </w:p>
+    </w:p>
+    <w:p/>
+    <w:p>
+      <w:r>
+        <w:t>Création table liaison :</w:t>
+      </w:r>
+    </w:p>
+    <w:p>
+      <w:r>
+        <w:rPr>
+          <w:noProof/>
+        </w:rPr>
+        <w:drawing>
+          <wp:inline distT="0" distB="0" distL="0" distR="0" wp14:anchorId="5DFF9E23" wp14:editId="32628081">
+            <wp:extent cx="4381500" cy="1752600"/>
+            <wp:effectExtent l="0" t="0" r="0" b="0"/>
+            <wp:docPr id="11" name="Image 11"/>
+            <wp:cNvGraphicFramePr>
+              <a:graphicFrameLocks xmlns:a="http://schemas.openxmlformats.org/drawingml/2006/main" noChangeAspect="1"/>
+            </wp:cNvGraphicFramePr>
+            <a:graphic xmlns:a="http://schemas.openxmlformats.org/drawingml/2006/main">
+              <a:graphicData uri="http://schemas.openxmlformats.org/drawingml/2006/picture">
+                <pic:pic xmlns:pic="http://schemas.openxmlformats.org/drawingml/2006/picture">
+                  <pic:nvPicPr>
+                    <pic:cNvPr id="1" name=""/>
+                    <pic:cNvPicPr/>
+                  </pic:nvPicPr>
+                  <pic:blipFill>
+                    <a:blip r:embed="rId16"/>
+                    <a:stretch>
+                      <a:fillRect/>
+                    </a:stretch>
+                  </pic:blipFill>
+                  <pic:spPr>
+                    <a:xfrm>
+                      <a:off x="0" y="0"/>
+                      <a:ext cx="4381500" cy="1752600"/>
+                    </a:xfrm>
+                    <a:prstGeom prst="rect">
+                      <a:avLst/>
+                    </a:prstGeom>
+                  </pic:spPr>
+                </pic:pic>
+              </a:graphicData>
+            </a:graphic>
+          </wp:inline>
+        </w:drawing>
+      </w:r>
+    </w:p>
+    <w:p/>
+    <w:p/>
+    <w:p/>
+    <w:p/>
+    <w:p/>
+    <w:p/>
+    <w:p>
+      <w:r>
+        <w:lastRenderedPageBreak/>
+        <w:t xml:space="preserve">Insertion multiple : </w:t>
+      </w:r>
+    </w:p>
+    <w:p>
+      <w:r>
+        <w:rPr>
+          <w:noProof/>
+        </w:rPr>
+        <w:drawing>
+          <wp:inline distT="0" distB="0" distL="0" distR="0" wp14:anchorId="39E3F535" wp14:editId="7942CC17">
+            <wp:extent cx="4486275" cy="2057400"/>
+            <wp:effectExtent l="0" t="0" r="9525" b="0"/>
+            <wp:docPr id="14" name="Image 14"/>
+            <wp:cNvGraphicFramePr>
+              <a:graphicFrameLocks xmlns:a="http://schemas.openxmlformats.org/drawingml/2006/main" noChangeAspect="1"/>
+            </wp:cNvGraphicFramePr>
+            <a:graphic xmlns:a="http://schemas.openxmlformats.org/drawingml/2006/main">
+              <a:graphicData uri="http://schemas.openxmlformats.org/drawingml/2006/picture">
+                <pic:pic xmlns:pic="http://schemas.openxmlformats.org/drawingml/2006/picture">
+                  <pic:nvPicPr>
+                    <pic:cNvPr id="1" name=""/>
+                    <pic:cNvPicPr/>
+                  </pic:nvPicPr>
+                  <pic:blipFill>
+                    <a:blip r:embed="rId17"/>
+                    <a:stretch>
+                      <a:fillRect/>
+                    </a:stretch>
+                  </pic:blipFill>
+                  <pic:spPr>
+                    <a:xfrm>
+                      <a:off x="0" y="0"/>
+                      <a:ext cx="4486275" cy="2057400"/>
+                    </a:xfrm>
+                    <a:prstGeom prst="rect">
+                      <a:avLst/>
+                    </a:prstGeom>
+                  </pic:spPr>
+                </pic:pic>
+              </a:graphicData>
+            </a:graphic>
+          </wp:inline>
+        </w:drawing>
+      </w:r>
+    </w:p>
+    <w:p/>
+    <w:p>
+      <w:pPr>
+        <w:pStyle w:val="Paragraphedeliste"/>
+        <w:numPr>
+          <w:ilvl w:val="0"/>
+          <w:numId w:val="1"/>
+        </w:numPr>
+      </w:pPr>
+      <w:r>
+        <w:t>Récupérer tous les bookmarks :</w:t>
+      </w:r>
+    </w:p>
+    <w:p>
+      <w:pPr>
+        <w:spacing w:after="0" w:line="240" w:lineRule="auto"/>
+        <w:rPr>
+          <w:rFonts w:ascii="Courier New" w:eastAsia="Times New Roman" w:hAnsi="Courier New" w:cs="Courier New"/>
+          <w:sz w:val="20"/>
+          <w:szCs w:val="20"/>
+          <w:lang w:eastAsia="fr-FR"/>
+        </w:rPr>
+      </w:pPr>
+    </w:p>
+    <w:p>
+      <w:pPr>
+        <w:spacing w:after="0" w:line="240" w:lineRule="auto"/>
+        <w:rPr>
+          <w:rFonts w:ascii="Courier New" w:eastAsia="Times New Roman" w:hAnsi="Courier New" w:cs="Courier New"/>
+          <w:sz w:val="20"/>
+          <w:szCs w:val="20"/>
+          <w:lang w:eastAsia="fr-FR"/>
+        </w:rPr>
+      </w:pPr>
+      <w:hyperlink r:id="rId18" w:tgtFrame="mysql_doc" w:history="1">
+        <w:r>
+          <w:rPr>
+            <w:rFonts w:ascii="Courier New" w:eastAsia="Times New Roman" w:hAnsi="Courier New" w:cs="Courier New"/>
+            <w:color w:val="0000FF"/>
+            <w:sz w:val="20"/>
+            <w:szCs w:val="20"/>
+            <w:u w:val="single"/>
+            <w:lang w:eastAsia="fr-FR"/>
+          </w:rPr>
+          <w:t>SELECT</w:t>
+        </w:r>
+      </w:hyperlink>
+      <w:r>
+        <w:rPr>
+          <w:rFonts w:ascii="Courier New" w:eastAsia="Times New Roman" w:hAnsi="Courier New" w:cs="Courier New"/>
+          <w:sz w:val="20"/>
+          <w:szCs w:val="20"/>
+          <w:lang w:eastAsia="fr-FR"/>
+        </w:rPr>
+        <w:t xml:space="preserve"> * FROM `bookmarks` </w:t>
+      </w:r>
+    </w:p>
+    <w:p/>
+    <w:p>
+      <w:pPr>
+        <w:pStyle w:val="Paragraphedeliste"/>
+        <w:numPr>
+          <w:ilvl w:val="0"/>
+          <w:numId w:val="1"/>
+        </w:numPr>
+      </w:pPr>
+      <w:r>
+        <w:t>Récupérer seulement 10 bookmarks :</w:t>
+      </w:r>
+    </w:p>
+    <w:p>
+      <w:pPr>
+        <w:pStyle w:val="Paragraphedeliste"/>
+      </w:pPr>
+    </w:p>
+    <w:p>
+      <w:pPr>
+        <w:pStyle w:val="Paragraphedeliste"/>
+      </w:pPr>
+      <w:r>
+        <w:t>SELECT * FROM bookmarks</w:t>
+      </w:r>
+    </w:p>
+    <w:p>
+      <w:pPr>
+        <w:pStyle w:val="Paragraphedeliste"/>
+      </w:pPr>
+      <w:r>
+        <w:t xml:space="preserve"> ORDER BY id DESC</w:t>
+      </w:r>
+    </w:p>
+    <w:p>
+      <w:pPr>
+        <w:pStyle w:val="Paragraphedeliste"/>
+      </w:pPr>
+      <w:r>
+        <w:t xml:space="preserve"> LIMIT 10;</w:t>
+      </w:r>
+    </w:p>
+    <w:p>
+      <w:pPr>
+        <w:pStyle w:val="Paragraphedeliste"/>
+      </w:pPr>
+    </w:p>
+    <w:p>
+      <w:pPr>
+        <w:pStyle w:val="Paragraphedeliste"/>
+        <w:numPr>
+          <w:ilvl w:val="0"/>
+          <w:numId w:val="1"/>
+        </w:numPr>
+      </w:pPr>
+      <w:r>
+        <w:t>Récupérer tous les bookmarks d’une catégorie :</w:t>
+      </w:r>
+    </w:p>
+    <w:p>
+      <w:pPr>
+        <w:pStyle w:val="Paragraphedeliste"/>
+      </w:pPr>
+      <w:r>
+        <w:rPr>
+          <w:noProof/>
+        </w:rPr>
+        <w:drawing>
+          <wp:inline distT="0" distB="0" distL="0" distR="0" wp14:anchorId="69497AE0" wp14:editId="42FBE4A0">
+            <wp:extent cx="3476625" cy="390525"/>
+            <wp:effectExtent l="0" t="0" r="9525" b="9525"/>
+            <wp:docPr id="15" name="Image 15"/>
+            <wp:cNvGraphicFramePr>
+              <a:graphicFrameLocks xmlns:a="http://schemas.openxmlformats.org/drawingml/2006/main" noChangeAspect="1"/>
+            </wp:cNvGraphicFramePr>
+            <a:graphic xmlns:a="http://schemas.openxmlformats.org/drawingml/2006/main">
+              <a:graphicData uri="http://schemas.openxmlformats.org/drawingml/2006/picture">
+                <pic:pic xmlns:pic="http://schemas.openxmlformats.org/drawingml/2006/picture">
+                  <pic:nvPicPr>
+                    <pic:cNvPr id="1" name=""/>
+                    <pic:cNvPicPr/>
+                  </pic:nvPicPr>
+                  <pic:blipFill>
+                    <a:blip r:embed="rId19"/>
+                    <a:stretch>
+                      <a:fillRect/>
+                    </a:stretch>
+                  </pic:blipFill>
+                  <pic:spPr>
+                    <a:xfrm>
+                      <a:off x="0" y="0"/>
+                      <a:ext cx="3476625" cy="390525"/>
+                    </a:xfrm>
+                    <a:prstGeom prst="rect">
+                      <a:avLst/>
+                    </a:prstGeom>
+                  </pic:spPr>
+                </pic:pic>
+              </a:graphicData>
+            </a:graphic>
+          </wp:inline>
+        </w:drawing>
+      </w:r>
+    </w:p>
+    <w:p>
+      <w:pPr>
+        <w:pStyle w:val="Paragraphedeliste"/>
+      </w:pPr>
+      <w:r>
+        <w:rPr>
+          <w:noProof/>
+        </w:rPr>
+        <w:drawing>
+          <wp:inline distT="0" distB="0" distL="0" distR="0" wp14:anchorId="28E6E809" wp14:editId="3D607C75">
+            <wp:extent cx="3181350" cy="3048000"/>
+            <wp:effectExtent l="0" t="0" r="0" b="0"/>
+            <wp:docPr id="16" name="Image 16"/>
+            <wp:cNvGraphicFramePr>
+              <a:graphicFrameLocks xmlns:a="http://schemas.openxmlformats.org/drawingml/2006/main" noChangeAspect="1"/>
+            </wp:cNvGraphicFramePr>
+            <a:graphic xmlns:a="http://schemas.openxmlformats.org/drawingml/2006/main">
+              <a:graphicData uri="http://schemas.openxmlformats.org/drawingml/2006/picture">
+                <pic:pic xmlns:pic="http://schemas.openxmlformats.org/drawingml/2006/picture">
+                  <pic:nvPicPr>
+                    <pic:cNvPr id="1" name=""/>
+                    <pic:cNvPicPr/>
+                  </pic:nvPicPr>
+                  <pic:blipFill>
+                    <a:blip r:embed="rId20"/>
+                    <a:stretch>
+                      <a:fillRect/>
+                    </a:stretch>
+                  </pic:blipFill>
+                  <pic:spPr>
+                    <a:xfrm>
+                      <a:off x="0" y="0"/>
+                      <a:ext cx="3181350" cy="3048000"/>
+                    </a:xfrm>
+                    <a:prstGeom prst="rect">
+                      <a:avLst/>
+                    </a:prstGeom>
+                  </pic:spPr>
+                </pic:pic>
+              </a:graphicData>
+            </a:graphic>
+          </wp:inline>
+        </w:drawing>
+      </w:r>
+    </w:p>
+    <w:p>
+      <w:pPr>
+        <w:pStyle w:val="Paragraphedeliste"/>
+      </w:pPr>
+    </w:p>
+    <w:p>
+      <w:pPr>
+        <w:pStyle w:val="Paragraphedeliste"/>
+      </w:pPr>
+    </w:p>
+    <w:p>
+      <w:pPr>
+        <w:pStyle w:val="Paragraphedeliste"/>
+      </w:pPr>
+    </w:p>
+    <w:p>
+      <w:pPr>
+        <w:pStyle w:val="Paragraphedeliste"/>
+      </w:pPr>
+    </w:p>
+    <w:p>
+      <w:pPr>
+        <w:pStyle w:val="Paragraphedeliste"/>
+        <w:numPr>
+          <w:ilvl w:val="0"/>
+          <w:numId w:val="1"/>
+        </w:numPr>
+      </w:pPr>
+      <w:r>
+        <w:t>Récupérer les bookmarks qui contiennent un mot précis dans le nom :</w:t>
+      </w:r>
+    </w:p>
+    <w:p>
+      <w:pPr>
+        <w:pStyle w:val="Paragraphedeliste"/>
+      </w:pPr>
+    </w:p>
+    <w:p>
+      <w:pPr>
+        <w:pStyle w:val="Paragraphedeliste"/>
+      </w:pPr>
+      <w:r>
+        <w:t>SELECT * FROM bookmarks WHERE Fav_Name Like ``%twitter%``</w:t>
+      </w:r>
+    </w:p>
+    <w:p>
+      <w:pPr>
+        <w:pStyle w:val="Paragraphedeliste"/>
+      </w:pPr>
+      <w:r>
+        <w:rPr>
+          <w:noProof/>
+        </w:rPr>
+        <w:drawing>
+          <wp:inline distT="0" distB="0" distL="0" distR="0" wp14:anchorId="509EAA70" wp14:editId="71FD67AC">
+            <wp:extent cx="4914900" cy="1143000"/>
+            <wp:effectExtent l="0" t="0" r="0" b="0"/>
+            <wp:docPr id="18" name="Image 18"/>
+            <wp:cNvGraphicFramePr>
+              <a:graphicFrameLocks xmlns:a="http://schemas.openxmlformats.org/drawingml/2006/main" noChangeAspect="1"/>
+            </wp:cNvGraphicFramePr>
+            <a:graphic xmlns:a="http://schemas.openxmlformats.org/drawingml/2006/main">
+              <a:graphicData uri="http://schemas.openxmlformats.org/drawingml/2006/picture">
+                <pic:pic xmlns:pic="http://schemas.openxmlformats.org/drawingml/2006/picture">
+                  <pic:nvPicPr>
+                    <pic:cNvPr id="1" name=""/>
+                    <pic:cNvPicPr/>
+                  </pic:nvPicPr>
+                  <pic:blipFill>
+                    <a:blip r:embed="rId21"/>
+                    <a:stretch>
+                      <a:fillRect/>
+                    </a:stretch>
+                  </pic:blipFill>
+                  <pic:spPr>
+                    <a:xfrm>
+                      <a:off x="0" y="0"/>
+                      <a:ext cx="4914900" cy="1143000"/>
+                    </a:xfrm>
+                    <a:prstGeom prst="rect">
+                      <a:avLst/>
+                    </a:prstGeom>
+                  </pic:spPr>
+                </pic:pic>
+              </a:graphicData>
+            </a:graphic>
+          </wp:inline>
+        </w:drawing>
+      </w:r>
+    </w:p>
+    <w:p>
+      <w:pPr>
+        <w:pStyle w:val="Paragraphedeliste"/>
+      </w:pPr>
+    </w:p>
+    <w:p>
+      <w:pPr>
+        <w:pStyle w:val="Paragraphedeliste"/>
+      </w:pPr>
+    </w:p>
+    <w:p>
+      <w:pPr>
+        <w:pStyle w:val="Paragraphedeliste"/>
+      </w:pPr>
+    </w:p>
+    <w:p>
+      <w:pPr>
+        <w:pStyle w:val="Paragraphedeliste"/>
+        <w:numPr>
+          <w:ilvl w:val="0"/>
+          <w:numId w:val="1"/>
+        </w:numPr>
+      </w:pPr>
+      <w:r>
+        <w:t>Récupérer les bookmarks venant d’un certain site :</w:t>
+      </w:r>
+    </w:p>
+    <w:p>
+      <w:pPr>
+        <w:pStyle w:val="Paragraphedeliste"/>
+      </w:pPr>
+    </w:p>
+    <w:p>
+      <w:pPr>
+        <w:pStyle w:val="Paragraphedeliste"/>
+      </w:pPr>
+      <w:r>
+        <w:rPr>
+          <w:noProof/>
+        </w:rPr>
+        <w:drawing>
+          <wp:inline distT="0" distB="0" distL="0" distR="0" wp14:anchorId="42A9B21F" wp14:editId="19E371C6">
+            <wp:extent cx="5760720" cy="2058035"/>
+            <wp:effectExtent l="0" t="0" r="0" b="0"/>
+            <wp:docPr id="19" name="Image 19"/>
+            <wp:cNvGraphicFramePr>
+              <a:graphicFrameLocks xmlns:a="http://schemas.openxmlformats.org/drawingml/2006/main" noChangeAspect="1"/>
+            </wp:cNvGraphicFramePr>
+            <a:graphic xmlns:a="http://schemas.openxmlformats.org/drawingml/2006/main">
+              <a:graphicData uri="http://schemas.openxmlformats.org/drawingml/2006/picture">
+                <pic:pic xmlns:pic="http://schemas.openxmlformats.org/drawingml/2006/picture">
+                  <pic:nvPicPr>
+                    <pic:cNvPr id="1" name=""/>
+                    <pic:cNvPicPr/>
+                  </pic:nvPicPr>
+                  <pic:blipFill>
+                    <a:blip r:embed="rId22"/>
+                    <a:stretch>
+                      <a:fillRect/>
+                    </a:stretch>
+                  </pic:blipFill>
+                  <pic:spPr>
+                    <a:xfrm>
+                      <a:off x="0" y="0"/>
+                      <a:ext cx="5760720" cy="2058035"/>
+                    </a:xfrm>
+                    <a:prstGeom prst="rect">
+                      <a:avLst/>
+                    </a:prstGeom>
+                  </pic:spPr>
+                </pic:pic>
+              </a:graphicData>
+            </a:graphic>
+          </wp:inline>
+        </w:drawing>
+      </w:r>
+    </w:p>
+    <w:p>
+      <w:pPr>
+        <w:pStyle w:val="Paragraphedeliste"/>
+      </w:pPr>
+    </w:p>
+    <w:p>
+      <w:pPr>
+        <w:pStyle w:val="Paragraphedeliste"/>
+      </w:pPr>
+    </w:p>
+    <w:p>
+      <w:pPr>
+        <w:pStyle w:val="Paragraphedeliste"/>
+      </w:pPr>
+    </w:p>
+    <w:p/>
+    <w:p/>
+    <w:p/>
     <w:sectPr>
       <w:pgSz w:w="11906" w:h="16838"/>
       <w:pgMar w:top="1417" w:right="1417" w:bottom="1417" w:left="1417" w:header="708" w:footer="708" w:gutter="0"/>
@@ -493,8 +1078,129 @@
 </w:document>
 </file>
 
+<file path=word/numbering.xml><?xml version="1.0" encoding="utf-8"?>
+<w:numbering xmlns:wpc="http://schemas.microsoft.com/office/word/2010/wordprocessingCanvas" xmlns:cx="http://schemas.microsoft.com/office/drawing/2014/chartex" xmlns:cx1="http://schemas.microsoft.com/office/drawing/2015/9/8/chartex" xmlns:cx2="http://schemas.microsoft.com/office/drawing/2015/10/21/chartex" xmlns:cx3="http://schemas.microsoft.com/office/drawing/2016/5/9/chartex" xmlns:cx4="http://schemas.microsoft.com/office/drawing/2016/5/10/chartex" xmlns:cx5="http://schemas.microsoft.com/office/drawing/2016/5/11/chartex" xmlns:cx6="http://schemas.microsoft.com/office/drawing/2016/5/12/chartex" xmlns:cx7="http://schemas.microsoft.com/office/drawing/2016/5/13/chartex" xmlns:cx8="http://schemas.microsoft.com/office/drawing/2016/5/14/chartex" xmlns:mc="http://schemas.openxmlformats.org/markup-compatibility/2006" xmlns:aink="http://schemas.microsoft.com/office/drawing/2016/ink" xmlns:am3d="http://schemas.microsoft.com/office/drawing/2017/model3d" xmlns:o="urn:schemas-microsoft-com:office:office" xmlns:r="http://schemas.openxmlformats.org/officeDocument/2006/relationships" xmlns:m="http://schemas.openxmlformats.org/officeDocument/2006/math" xmlns:v="urn:schemas-microsoft-com:vml" xmlns:wp14="http://schemas.microsoft.com/office/word/2010/wordprocessingDrawing" xmlns:wp="http://schemas.openxmlformats.org/drawingml/2006/wordprocessingDrawing" xmlns:w10="urn:schemas-microsoft-com:office:word" xmlns:w="http://schemas.openxmlformats.org/wordprocessingml/2006/main" xmlns:w14="http://schemas.microsoft.com/office/word/2010/wordml" xmlns:w15="http://schemas.microsoft.com/office/word/2012/wordml" xmlns:w16cex="http://schemas.microsoft.com/office/word/2018/wordml/cex" xmlns:w16cid="http://schemas.microsoft.com/office/word/2016/wordml/cid" xmlns:w16="http://schemas.microsoft.com/office/word/2018/wordml" xmlns:w16sdtdh="http://schemas.microsoft.com/office/word/2020/wordml/sdtdatahash" xmlns:w16se="http://schemas.microsoft.com/office/word/2015/wordml/symex" xmlns:wpg="http://schemas.microsoft.com/office/word/2010/wordprocessingGroup" xmlns:wpi="http://schemas.microsoft.com/office/word/2010/wordprocessingInk" xmlns:wne="http://schemas.microsoft.com/office/word/2006/wordml" xmlns:wps="http://schemas.microsoft.com/office/word/2010/wordprocessingShape" mc:Ignorable="w14 w15 w16se w16cid w16 w16cex w16sdtdh wp14">
+  <w:abstractNum w:abstractNumId="0" w15:restartNumberingAfterBreak="0">
+    <w:nsid w:val="56DE3A64"/>
+    <w:multiLevelType w:val="hybridMultilevel"/>
+    <w:tmpl w:val="59DE2C7C"/>
+    <w:lvl w:ilvl="0" w:tplc="DC28A09E">
+      <w:start w:val="2"/>
+      <w:numFmt w:val="bullet"/>
+      <w:lvlText w:val="-"/>
+      <w:lvlJc w:val="left"/>
+      <w:pPr>
+        <w:ind w:left="720" w:hanging="360"/>
+      </w:pPr>
+      <w:rPr>
+        <w:rFonts w:ascii="Calibri" w:eastAsiaTheme="minorHAnsi" w:hAnsi="Calibri" w:cs="Calibri" w:hint="default"/>
+      </w:rPr>
+    </w:lvl>
+    <w:lvl w:ilvl="1" w:tplc="040C0003">
+      <w:start w:val="1"/>
+      <w:numFmt w:val="bullet"/>
+      <w:lvlText w:val="o"/>
+      <w:lvlJc w:val="left"/>
+      <w:pPr>
+        <w:ind w:left="1440" w:hanging="360"/>
+      </w:pPr>
+      <w:rPr>
+        <w:rFonts w:ascii="Courier New" w:hAnsi="Courier New" w:cs="Courier New" w:hint="default"/>
+      </w:rPr>
+    </w:lvl>
+    <w:lvl w:ilvl="2" w:tplc="040C0005" w:tentative="1">
+      <w:start w:val="1"/>
+      <w:numFmt w:val="bullet"/>
+      <w:lvlText w:val=""/>
+      <w:lvlJc w:val="left"/>
+      <w:pPr>
+        <w:ind w:left="2160" w:hanging="360"/>
+      </w:pPr>
+      <w:rPr>
+        <w:rFonts w:ascii="Wingdings" w:hAnsi="Wingdings" w:hint="default"/>
+      </w:rPr>
+    </w:lvl>
+    <w:lvl w:ilvl="3" w:tplc="040C0001" w:tentative="1">
+      <w:start w:val="1"/>
+      <w:numFmt w:val="bullet"/>
+      <w:lvlText w:val=""/>
+      <w:lvlJc w:val="left"/>
+      <w:pPr>
+        <w:ind w:left="2880" w:hanging="360"/>
+      </w:pPr>
+      <w:rPr>
+        <w:rFonts w:ascii="Symbol" w:hAnsi="Symbol" w:hint="default"/>
+      </w:rPr>
+    </w:lvl>
+    <w:lvl w:ilvl="4" w:tplc="040C0003" w:tentative="1">
+      <w:start w:val="1"/>
+      <w:numFmt w:val="bullet"/>
+      <w:lvlText w:val="o"/>
+      <w:lvlJc w:val="left"/>
+      <w:pPr>
+        <w:ind w:left="3600" w:hanging="360"/>
+      </w:pPr>
+      <w:rPr>
+        <w:rFonts w:ascii="Courier New" w:hAnsi="Courier New" w:cs="Courier New" w:hint="default"/>
+      </w:rPr>
+    </w:lvl>
+    <w:lvl w:ilvl="5" w:tplc="040C0005" w:tentative="1">
+      <w:start w:val="1"/>
+      <w:numFmt w:val="bullet"/>
+      <w:lvlText w:val=""/>
+      <w:lvlJc w:val="left"/>
+      <w:pPr>
+        <w:ind w:left="4320" w:hanging="360"/>
+      </w:pPr>
+      <w:rPr>
+        <w:rFonts w:ascii="Wingdings" w:hAnsi="Wingdings" w:hint="default"/>
+      </w:rPr>
+    </w:lvl>
+    <w:lvl w:ilvl="6" w:tplc="040C0001" w:tentative="1">
+      <w:start w:val="1"/>
+      <w:numFmt w:val="bullet"/>
+      <w:lvlText w:val=""/>
+      <w:lvlJc w:val="left"/>
+      <w:pPr>
+        <w:ind w:left="5040" w:hanging="360"/>
+      </w:pPr>
+      <w:rPr>
+        <w:rFonts w:ascii="Symbol" w:hAnsi="Symbol" w:hint="default"/>
+      </w:rPr>
+    </w:lvl>
+    <w:lvl w:ilvl="7" w:tplc="040C0003" w:tentative="1">
+      <w:start w:val="1"/>
+      <w:numFmt w:val="bullet"/>
+      <w:lvlText w:val="o"/>
+      <w:lvlJc w:val="left"/>
+      <w:pPr>
+        <w:ind w:left="5760" w:hanging="360"/>
+      </w:pPr>
+      <w:rPr>
+        <w:rFonts w:ascii="Courier New" w:hAnsi="Courier New" w:cs="Courier New" w:hint="default"/>
+      </w:rPr>
+    </w:lvl>
+    <w:lvl w:ilvl="8" w:tplc="040C0005" w:tentative="1">
+      <w:start w:val="1"/>
+      <w:numFmt w:val="bullet"/>
+      <w:lvlText w:val=""/>
+      <w:lvlJc w:val="left"/>
+      <w:pPr>
+        <w:ind w:left="6480" w:hanging="360"/>
+      </w:pPr>
+      <w:rPr>
+        <w:rFonts w:ascii="Wingdings" w:hAnsi="Wingdings" w:hint="default"/>
+      </w:rPr>
+    </w:lvl>
+  </w:abstractNum>
+  <w:num w:numId="1">
+    <w:abstractNumId w:val="0"/>
+  </w:num>
+</w:numbering>
+</file>
+
 <file path=word/styles.xml><?xml version="1.0" encoding="utf-8"?>
-<w:styles xmlns:mc="http://schemas.openxmlformats.org/markup-compatibility/2006" xmlns:r="http://schemas.openxmlformats.org/officeDocument/2006/relationships" xmlns:w="http://schemas.openxmlformats.org/wordprocessingml/2006/main" xmlns:w14="http://schemas.microsoft.com/office/word/2010/wordml" xmlns:w15="http://schemas.microsoft.com/office/word/2012/wordml" xmlns:w16se="http://schemas.microsoft.com/office/word/2015/wordml/symex" mc:Ignorable="w14 w15 w16se">
+<w:styles xmlns:mc="http://schemas.openxmlformats.org/markup-compatibility/2006" xmlns:r="http://schemas.openxmlformats.org/officeDocument/2006/relationships" xmlns:w="http://schemas.openxmlformats.org/wordprocessingml/2006/main" xmlns:w14="http://schemas.microsoft.com/office/word/2010/wordml" xmlns:w15="http://schemas.microsoft.com/office/word/2012/wordml" xmlns:w16cex="http://schemas.microsoft.com/office/word/2018/wordml/cex" xmlns:w16cid="http://schemas.microsoft.com/office/word/2016/wordml/cid" xmlns:w16="http://schemas.microsoft.com/office/word/2018/wordml" xmlns:w16sdtdh="http://schemas.microsoft.com/office/word/2020/wordml/sdtdatahash" xmlns:w16se="http://schemas.microsoft.com/office/word/2015/wordml/symex" mc:Ignorable="w14 w15 w16se w16cid w16 w16cex w16sdtdh">
   <w:docDefaults>
     <w:rPrDefault>
       <w:rPr>
@@ -510,7 +1216,7 @@
       </w:pPr>
     </w:pPrDefault>
   </w:docDefaults>
-  <w:latentStyles w:defLockedState="0" w:defUIPriority="99" w:defSemiHidden="0" w:defUnhideWhenUsed="0" w:defQFormat="0" w:count="371">
+  <w:latentStyles w:defLockedState="0" w:defUIPriority="99" w:defSemiHidden="0" w:defUnhideWhenUsed="0" w:defQFormat="0" w:count="376">
     <w:lsdException w:name="Normal" w:uiPriority="0" w:qFormat="1"/>
     <w:lsdException w:name="heading 1" w:uiPriority="9" w:qFormat="1"/>
     <w:lsdException w:name="heading 2" w:semiHidden="1" w:uiPriority="9" w:unhideWhenUsed="1" w:qFormat="1"/>
@@ -882,6 +1588,11 @@
     <w:lsdException w:name="List Table 5 Dark Accent 6" w:uiPriority="50"/>
     <w:lsdException w:name="List Table 6 Colorful Accent 6" w:uiPriority="51"/>
     <w:lsdException w:name="List Table 7 Colorful Accent 6" w:uiPriority="52"/>
+    <w:lsdException w:name="Mention" w:semiHidden="1" w:unhideWhenUsed="1"/>
+    <w:lsdException w:name="Smart Hyperlink" w:semiHidden="1" w:unhideWhenUsed="1"/>
+    <w:lsdException w:name="Hashtag" w:semiHidden="1" w:unhideWhenUsed="1"/>
+    <w:lsdException w:name="Unresolved Mention" w:semiHidden="1" w:unhideWhenUsed="1"/>
+    <w:lsdException w:name="Smart Link" w:semiHidden="1" w:unhideWhenUsed="1"/>
   </w:latentStyles>
   <w:style w:type="paragraph" w:default="1" w:styleId="Normal">
     <w:name w:val="Normal"/>
@@ -913,6 +1624,49 @@
     <w:uiPriority w:val="99"/>
     <w:semiHidden/>
     <w:unhideWhenUsed/>
+  </w:style>
+  <w:style w:type="character" w:customStyle="1" w:styleId="cm-keyword">
+    <w:name w:val="cm-keyword"/>
+    <w:basedOn w:val="Policepardfaut"/>
+    <w:rsid w:val="00140348"/>
+  </w:style>
+  <w:style w:type="character" w:styleId="Lienhypertexte">
+    <w:name w:val="Hyperlink"/>
+    <w:basedOn w:val="Policepardfaut"/>
+    <w:uiPriority w:val="99"/>
+    <w:semiHidden/>
+    <w:unhideWhenUsed/>
+    <w:rsid w:val="00140348"/>
+    <w:rPr>
+      <w:color w:val="0000FF"/>
+      <w:u w:val="single"/>
+    </w:rPr>
+  </w:style>
+  <w:style w:type="character" w:customStyle="1" w:styleId="cm-operator">
+    <w:name w:val="cm-operator"/>
+    <w:basedOn w:val="Policepardfaut"/>
+    <w:rsid w:val="00140348"/>
+  </w:style>
+  <w:style w:type="character" w:customStyle="1" w:styleId="cm-variable-2">
+    <w:name w:val="cm-variable-2"/>
+    <w:basedOn w:val="Policepardfaut"/>
+    <w:rsid w:val="00140348"/>
+  </w:style>
+  <w:style w:type="paragraph" w:styleId="Paragraphedeliste">
+    <w:name w:val="List Paragraph"/>
+    <w:basedOn w:val="Normal"/>
+    <w:uiPriority w:val="34"/>
+    <w:qFormat/>
+    <w:rsid w:val="00140348"/>
+    <w:pPr>
+      <w:spacing w:after="0" w:line="240" w:lineRule="auto"/>
+      <w:ind w:left="720"/>
+      <w:contextualSpacing/>
+    </w:pPr>
+    <w:rPr>
+      <w:sz w:val="24"/>
+      <w:szCs w:val="24"/>
+    </w:rPr>
   </w:style>
 </w:styles>
 </file>

--- a/3 - Les bases en PHP et base de données/SQL/Création base de donnée.docx
+++ b/3 - Les bases en PHP et base de données/SQL/Création base de donnée.docx
@@ -7,7 +7,15 @@
         <w:ind w:firstLine="708"/>
       </w:pPr>
       <w:r>
-        <w:t>Création base de donnée :</w:t>
+        <w:t xml:space="preserve">Création base de </w:t>
+      </w:r>
+      <w:proofErr w:type="gramStart"/>
+      <w:r>
+        <w:t>donnée</w:t>
+      </w:r>
+      <w:proofErr w:type="gramEnd"/>
+      <w:r>
+        <w:t> :</w:t>
       </w:r>
     </w:p>
     <w:p>
@@ -773,8 +781,13 @@
         <w:pStyle w:val="Paragraphedeliste"/>
       </w:pPr>
       <w:r>
-        <w:t xml:space="preserve"> LIMIT 10;</w:t>
-      </w:r>
+        <w:t xml:space="preserve"> LIMIT </w:t>
+      </w:r>
+      <w:proofErr w:type="gramStart"/>
+      <w:r>
+        <w:t>10;</w:t>
+      </w:r>
+      <w:proofErr w:type="gramEnd"/>
     </w:p>
     <w:p>
       <w:pPr>
@@ -925,7 +938,15 @@
         <w:pStyle w:val="Paragraphedeliste"/>
       </w:pPr>
       <w:r>
-        <w:t>SELECT * FROM bookmarks WHERE Fav_Name Like ``%twitter%``</w:t>
+        <w:t xml:space="preserve">SELECT * FROM bookmarks WHERE </w:t>
+      </w:r>
+      <w:proofErr w:type="spellStart"/>
+      <w:r>
+        <w:t>Fav_Name</w:t>
+      </w:r>
+      <w:proofErr w:type="spellEnd"/>
+      <w:r>
+        <w:t xml:space="preserve"> Like ``%twitter%``</w:t>
       </w:r>
     </w:p>
     <w:p>
@@ -1059,13 +1080,65 @@
       <w:pPr>
         <w:pStyle w:val="Paragraphedeliste"/>
       </w:pPr>
-    </w:p>
-    <w:p>
-      <w:pPr>
-        <w:pStyle w:val="Paragraphedeliste"/>
-      </w:pPr>
-    </w:p>
-    <w:p/>
+      <w:r>
+        <w:rPr>
+          <w:noProof/>
+        </w:rPr>
+        <w:drawing>
+          <wp:inline distT="0" distB="0" distL="0" distR="0" wp14:anchorId="62F3149A" wp14:editId="226A31A3">
+            <wp:extent cx="4819650" cy="1123950"/>
+            <wp:effectExtent l="0" t="0" r="0" b="0"/>
+            <wp:docPr id="17" name="Image 17"/>
+            <wp:cNvGraphicFramePr>
+              <a:graphicFrameLocks xmlns:a="http://schemas.openxmlformats.org/drawingml/2006/main" noChangeAspect="1"/>
+            </wp:cNvGraphicFramePr>
+            <a:graphic xmlns:a="http://schemas.openxmlformats.org/drawingml/2006/main">
+              <a:graphicData uri="http://schemas.openxmlformats.org/drawingml/2006/picture">
+                <pic:pic xmlns:pic="http://schemas.openxmlformats.org/drawingml/2006/picture">
+                  <pic:nvPicPr>
+                    <pic:cNvPr id="1" name=""/>
+                    <pic:cNvPicPr/>
+                  </pic:nvPicPr>
+                  <pic:blipFill>
+                    <a:blip r:embed="rId23"/>
+                    <a:stretch>
+                      <a:fillRect/>
+                    </a:stretch>
+                  </pic:blipFill>
+                  <pic:spPr>
+                    <a:xfrm>
+                      <a:off x="0" y="0"/>
+                      <a:ext cx="4819650" cy="1123950"/>
+                    </a:xfrm>
+                    <a:prstGeom prst="rect">
+                      <a:avLst/>
+                    </a:prstGeom>
+                  </pic:spPr>
+                </pic:pic>
+              </a:graphicData>
+            </a:graphic>
+          </wp:inline>
+        </w:drawing>
+      </w:r>
+    </w:p>
+    <w:p>
+      <w:pPr>
+        <w:pStyle w:val="Paragraphedeliste"/>
+      </w:pPr>
+    </w:p>
+    <w:p>
+      <w:r>
+        <w:t>INSERT INTO `catégorie` (`id`, `</w:t>
+      </w:r>
+      <w:proofErr w:type="spellStart"/>
+      <w:r>
+        <w:t>Categ_Name</w:t>
+      </w:r>
+      <w:proofErr w:type="spellEnd"/>
+      <w:r>
+        <w:t>`, `bookmarks`) VALUES (NULL, 'marque page Favoris 1', ''), (NULL, 'marque page Favoris 2', '')</w:t>
+      </w:r>
+    </w:p>
     <w:p/>
     <w:p/>
     <w:sectPr>

--- a/3 - Les bases en PHP et base de données/SQL/Création base de donnée.docx
+++ b/3 - Les bases en PHP et base de données/SQL/Création base de donnée.docx
@@ -1139,6 +1139,8 @@
         <w:t>`, `bookmarks`) VALUES (NULL, 'marque page Favoris 1', ''), (NULL, 'marque page Favoris 2', '')</w:t>
       </w:r>
     </w:p>
+    <w:p/>
+    <w:p/>
     <w:p/>
     <w:p/>
     <w:sectPr>

--- a/3 - Les bases en PHP et base de données/SQL/Création base de donnée.docx
+++ b/3 - Les bases en PHP et base de données/SQL/Création base de donnée.docx
@@ -1139,8 +1139,564 @@
         <w:t>`, `bookmarks`) VALUES (NULL, 'marque page Favoris 1', ''), (NULL, 'marque page Favoris 2', '')</w:t>
       </w:r>
     </w:p>
-    <w:p/>
-    <w:p/>
+    <w:p>
+      <w:pPr>
+        <w:shd w:val="clear" w:color="auto" w:fill="1E1E1E"/>
+        <w:spacing w:after="0" w:line="285" w:lineRule="atLeast"/>
+        <w:rPr>
+          <w:rFonts w:ascii="Consolas" w:eastAsia="Times New Roman" w:hAnsi="Consolas" w:cs="Times New Roman"/>
+          <w:color w:val="D4D4D4"/>
+          <w:sz w:val="21"/>
+          <w:szCs w:val="21"/>
+          <w:lang w:eastAsia="fr-FR"/>
+        </w:rPr>
+      </w:pPr>
+      <w:r>
+        <w:rPr>
+          <w:rFonts w:ascii="Consolas" w:eastAsia="Times New Roman" w:hAnsi="Consolas" w:cs="Times New Roman"/>
+          <w:color w:val="569CD6"/>
+          <w:sz w:val="21"/>
+          <w:szCs w:val="21"/>
+          <w:lang w:eastAsia="fr-FR"/>
+        </w:rPr>
+        <w:t>SELECT</w:t>
+      </w:r>
+      <w:r>
+        <w:rPr>
+          <w:rFonts w:ascii="Consolas" w:eastAsia="Times New Roman" w:hAnsi="Consolas" w:cs="Times New Roman"/>
+          <w:color w:val="CE9178"/>
+          <w:sz w:val="21"/>
+          <w:szCs w:val="21"/>
+          <w:lang w:eastAsia="fr-FR"/>
+        </w:rPr>
+        <w:t> </w:t>
+      </w:r>
+      <w:proofErr w:type="spellStart"/>
+      <w:proofErr w:type="gramStart"/>
+      <w:r>
+        <w:rPr>
+          <w:rFonts w:ascii="Consolas" w:eastAsia="Times New Roman" w:hAnsi="Consolas" w:cs="Times New Roman"/>
+          <w:color w:val="CE9178"/>
+          <w:sz w:val="21"/>
+          <w:szCs w:val="21"/>
+          <w:lang w:eastAsia="fr-FR"/>
+        </w:rPr>
+        <w:t>c.Categ</w:t>
+      </w:r>
+      <w:proofErr w:type="gramEnd"/>
+      <w:r>
+        <w:rPr>
+          <w:rFonts w:ascii="Consolas" w:eastAsia="Times New Roman" w:hAnsi="Consolas" w:cs="Times New Roman"/>
+          <w:color w:val="CE9178"/>
+          <w:sz w:val="21"/>
+          <w:szCs w:val="21"/>
+          <w:lang w:eastAsia="fr-FR"/>
+        </w:rPr>
+        <w:t>_Name</w:t>
+      </w:r>
+      <w:proofErr w:type="spellEnd"/>
+      <w:r>
+        <w:rPr>
+          <w:rFonts w:ascii="Consolas" w:eastAsia="Times New Roman" w:hAnsi="Consolas" w:cs="Times New Roman"/>
+          <w:color w:val="CE9178"/>
+          <w:sz w:val="21"/>
+          <w:szCs w:val="21"/>
+          <w:lang w:eastAsia="fr-FR"/>
+        </w:rPr>
+        <w:t> </w:t>
+      </w:r>
+      <w:r>
+        <w:rPr>
+          <w:rFonts w:ascii="Consolas" w:eastAsia="Times New Roman" w:hAnsi="Consolas" w:cs="Times New Roman"/>
+          <w:color w:val="569CD6"/>
+          <w:sz w:val="21"/>
+          <w:szCs w:val="21"/>
+          <w:lang w:eastAsia="fr-FR"/>
+        </w:rPr>
+        <w:t>as</w:t>
+      </w:r>
+      <w:r>
+        <w:rPr>
+          <w:rFonts w:ascii="Consolas" w:eastAsia="Times New Roman" w:hAnsi="Consolas" w:cs="Times New Roman"/>
+          <w:color w:val="CE9178"/>
+          <w:sz w:val="21"/>
+          <w:szCs w:val="21"/>
+          <w:lang w:eastAsia="fr-FR"/>
+        </w:rPr>
+        <w:t> "</w:t>
+      </w:r>
+      <w:proofErr w:type="spellStart"/>
+      <w:r>
+        <w:rPr>
+          <w:rFonts w:ascii="Consolas" w:eastAsia="Times New Roman" w:hAnsi="Consolas" w:cs="Times New Roman"/>
+          <w:color w:val="CE9178"/>
+          <w:sz w:val="21"/>
+          <w:szCs w:val="21"/>
+          <w:lang w:eastAsia="fr-FR"/>
+        </w:rPr>
+        <w:t>Categ_Name</w:t>
+      </w:r>
+      <w:proofErr w:type="spellEnd"/>
+      <w:r>
+        <w:rPr>
+          <w:rFonts w:ascii="Consolas" w:eastAsia="Times New Roman" w:hAnsi="Consolas" w:cs="Times New Roman"/>
+          <w:color w:val="CE9178"/>
+          <w:sz w:val="21"/>
+          <w:szCs w:val="21"/>
+          <w:lang w:eastAsia="fr-FR"/>
+        </w:rPr>
+        <w:t>",</w:t>
+      </w:r>
+    </w:p>
+    <w:p>
+      <w:pPr>
+        <w:shd w:val="clear" w:color="auto" w:fill="1E1E1E"/>
+        <w:spacing w:after="0" w:line="285" w:lineRule="atLeast"/>
+        <w:rPr>
+          <w:rFonts w:ascii="Consolas" w:eastAsia="Times New Roman" w:hAnsi="Consolas" w:cs="Times New Roman"/>
+          <w:color w:val="D4D4D4"/>
+          <w:sz w:val="21"/>
+          <w:szCs w:val="21"/>
+          <w:lang w:eastAsia="fr-FR"/>
+        </w:rPr>
+      </w:pPr>
+      <w:r>
+        <w:rPr>
+          <w:rFonts w:ascii="Consolas" w:eastAsia="Times New Roman" w:hAnsi="Consolas" w:cs="Times New Roman"/>
+          <w:color w:val="CE9178"/>
+          <w:sz w:val="21"/>
+          <w:szCs w:val="21"/>
+          <w:lang w:eastAsia="fr-FR"/>
+        </w:rPr>
+        <w:t>l.Fav_Name </w:t>
+      </w:r>
+      <w:r>
+        <w:rPr>
+          <w:rFonts w:ascii="Consolas" w:eastAsia="Times New Roman" w:hAnsi="Consolas" w:cs="Times New Roman"/>
+          <w:color w:val="569CD6"/>
+          <w:sz w:val="21"/>
+          <w:szCs w:val="21"/>
+          <w:lang w:eastAsia="fr-FR"/>
+        </w:rPr>
+        <w:t>as</w:t>
+      </w:r>
+      <w:r>
+        <w:rPr>
+          <w:rFonts w:ascii="Consolas" w:eastAsia="Times New Roman" w:hAnsi="Consolas" w:cs="Times New Roman"/>
+          <w:color w:val="CE9178"/>
+          <w:sz w:val="21"/>
+          <w:szCs w:val="21"/>
+          <w:lang w:eastAsia="fr-FR"/>
+        </w:rPr>
+        <w:t> "FavName", </w:t>
+      </w:r>
+      <w:proofErr w:type="gramStart"/>
+      <w:r>
+        <w:rPr>
+          <w:rFonts w:ascii="Consolas" w:eastAsia="Times New Roman" w:hAnsi="Consolas" w:cs="Times New Roman"/>
+          <w:color w:val="CE9178"/>
+          <w:sz w:val="21"/>
+          <w:szCs w:val="21"/>
+          <w:lang w:eastAsia="fr-FR"/>
+        </w:rPr>
+        <w:t>l.Label</w:t>
+      </w:r>
+      <w:proofErr w:type="gramEnd"/>
+      <w:r>
+        <w:rPr>
+          <w:rFonts w:ascii="Consolas" w:eastAsia="Times New Roman" w:hAnsi="Consolas" w:cs="Times New Roman"/>
+          <w:color w:val="CE9178"/>
+          <w:sz w:val="21"/>
+          <w:szCs w:val="21"/>
+          <w:lang w:eastAsia="fr-FR"/>
+        </w:rPr>
+        <w:t> </w:t>
+      </w:r>
+      <w:r>
+        <w:rPr>
+          <w:rFonts w:ascii="Consolas" w:eastAsia="Times New Roman" w:hAnsi="Consolas" w:cs="Times New Roman"/>
+          <w:color w:val="569CD6"/>
+          <w:sz w:val="21"/>
+          <w:szCs w:val="21"/>
+          <w:lang w:eastAsia="fr-FR"/>
+        </w:rPr>
+        <w:t>as</w:t>
+      </w:r>
+      <w:r>
+        <w:rPr>
+          <w:rFonts w:ascii="Consolas" w:eastAsia="Times New Roman" w:hAnsi="Consolas" w:cs="Times New Roman"/>
+          <w:color w:val="CE9178"/>
+          <w:sz w:val="21"/>
+          <w:szCs w:val="21"/>
+          <w:lang w:eastAsia="fr-FR"/>
+        </w:rPr>
+        <w:t> "Label", l.Link_Data </w:t>
+      </w:r>
+      <w:r>
+        <w:rPr>
+          <w:rFonts w:ascii="Consolas" w:eastAsia="Times New Roman" w:hAnsi="Consolas" w:cs="Times New Roman"/>
+          <w:color w:val="569CD6"/>
+          <w:sz w:val="21"/>
+          <w:szCs w:val="21"/>
+          <w:lang w:eastAsia="fr-FR"/>
+        </w:rPr>
+        <w:t>as</w:t>
+      </w:r>
+      <w:r>
+        <w:rPr>
+          <w:rFonts w:ascii="Consolas" w:eastAsia="Times New Roman" w:hAnsi="Consolas" w:cs="Times New Roman"/>
+          <w:color w:val="CE9178"/>
+          <w:sz w:val="21"/>
+          <w:szCs w:val="21"/>
+          <w:lang w:eastAsia="fr-FR"/>
+        </w:rPr>
+        <w:t> "LinkData" </w:t>
+      </w:r>
+      <w:r>
+        <w:rPr>
+          <w:rFonts w:ascii="Consolas" w:eastAsia="Times New Roman" w:hAnsi="Consolas" w:cs="Times New Roman"/>
+          <w:color w:val="569CD6"/>
+          <w:sz w:val="21"/>
+          <w:szCs w:val="21"/>
+          <w:lang w:eastAsia="fr-FR"/>
+        </w:rPr>
+        <w:t>FROM</w:t>
+      </w:r>
+      <w:r>
+        <w:rPr>
+          <w:rFonts w:ascii="Consolas" w:eastAsia="Times New Roman" w:hAnsi="Consolas" w:cs="Times New Roman"/>
+          <w:color w:val="CE9178"/>
+          <w:sz w:val="21"/>
+          <w:szCs w:val="21"/>
+          <w:lang w:eastAsia="fr-FR"/>
+        </w:rPr>
+        <w:t> bookmarks </w:t>
+      </w:r>
+      <w:r>
+        <w:rPr>
+          <w:rFonts w:ascii="Consolas" w:eastAsia="Times New Roman" w:hAnsi="Consolas" w:cs="Times New Roman"/>
+          <w:color w:val="569CD6"/>
+          <w:sz w:val="21"/>
+          <w:szCs w:val="21"/>
+          <w:lang w:eastAsia="fr-FR"/>
+        </w:rPr>
+        <w:t>as</w:t>
+      </w:r>
+      <w:r>
+        <w:rPr>
+          <w:rFonts w:ascii="Consolas" w:eastAsia="Times New Roman" w:hAnsi="Consolas" w:cs="Times New Roman"/>
+          <w:color w:val="CE9178"/>
+          <w:sz w:val="21"/>
+          <w:szCs w:val="21"/>
+          <w:lang w:eastAsia="fr-FR"/>
+        </w:rPr>
+        <w:t> l</w:t>
+      </w:r>
+    </w:p>
+    <w:p>
+      <w:pPr>
+        <w:shd w:val="clear" w:color="auto" w:fill="1E1E1E"/>
+        <w:spacing w:after="0" w:line="285" w:lineRule="atLeast"/>
+        <w:rPr>
+          <w:rFonts w:ascii="Consolas" w:eastAsia="Times New Roman" w:hAnsi="Consolas" w:cs="Times New Roman"/>
+          <w:color w:val="D4D4D4"/>
+          <w:sz w:val="21"/>
+          <w:szCs w:val="21"/>
+          <w:lang w:eastAsia="fr-FR"/>
+        </w:rPr>
+      </w:pPr>
+      <w:r>
+        <w:rPr>
+          <w:rFonts w:ascii="Consolas" w:eastAsia="Times New Roman" w:hAnsi="Consolas" w:cs="Times New Roman"/>
+          <w:color w:val="CE9178"/>
+          <w:sz w:val="21"/>
+          <w:szCs w:val="21"/>
+          <w:lang w:eastAsia="fr-FR"/>
+        </w:rPr>
+        <w:t>    </w:t>
+      </w:r>
+      <w:proofErr w:type="spellStart"/>
+      <w:proofErr w:type="gramStart"/>
+      <w:r>
+        <w:rPr>
+          <w:rFonts w:ascii="Consolas" w:eastAsia="Times New Roman" w:hAnsi="Consolas" w:cs="Times New Roman"/>
+          <w:color w:val="569CD6"/>
+          <w:sz w:val="21"/>
+          <w:szCs w:val="21"/>
+          <w:lang w:eastAsia="fr-FR"/>
+        </w:rPr>
+        <w:t>inner</w:t>
+      </w:r>
+      <w:proofErr w:type="spellEnd"/>
+      <w:proofErr w:type="gramEnd"/>
+      <w:r>
+        <w:rPr>
+          <w:rFonts w:ascii="Consolas" w:eastAsia="Times New Roman" w:hAnsi="Consolas" w:cs="Times New Roman"/>
+          <w:color w:val="569CD6"/>
+          <w:sz w:val="21"/>
+          <w:szCs w:val="21"/>
+          <w:lang w:eastAsia="fr-FR"/>
+        </w:rPr>
+        <w:t> </w:t>
+      </w:r>
+      <w:proofErr w:type="spellStart"/>
+      <w:r>
+        <w:rPr>
+          <w:rFonts w:ascii="Consolas" w:eastAsia="Times New Roman" w:hAnsi="Consolas" w:cs="Times New Roman"/>
+          <w:color w:val="569CD6"/>
+          <w:sz w:val="21"/>
+          <w:szCs w:val="21"/>
+          <w:lang w:eastAsia="fr-FR"/>
+        </w:rPr>
+        <w:t>join</w:t>
+      </w:r>
+      <w:proofErr w:type="spellEnd"/>
+      <w:r>
+        <w:rPr>
+          <w:rFonts w:ascii="Consolas" w:eastAsia="Times New Roman" w:hAnsi="Consolas" w:cs="Times New Roman"/>
+          <w:color w:val="CE9178"/>
+          <w:sz w:val="21"/>
+          <w:szCs w:val="21"/>
+          <w:lang w:eastAsia="fr-FR"/>
+        </w:rPr>
+        <w:t> liaison </w:t>
+      </w:r>
+      <w:r>
+        <w:rPr>
+          <w:rFonts w:ascii="Consolas" w:eastAsia="Times New Roman" w:hAnsi="Consolas" w:cs="Times New Roman"/>
+          <w:color w:val="569CD6"/>
+          <w:sz w:val="21"/>
+          <w:szCs w:val="21"/>
+          <w:lang w:eastAsia="fr-FR"/>
+        </w:rPr>
+        <w:t>AS</w:t>
+      </w:r>
+      <w:r>
+        <w:rPr>
+          <w:rFonts w:ascii="Consolas" w:eastAsia="Times New Roman" w:hAnsi="Consolas" w:cs="Times New Roman"/>
+          <w:color w:val="CE9178"/>
+          <w:sz w:val="21"/>
+          <w:szCs w:val="21"/>
+          <w:lang w:eastAsia="fr-FR"/>
+        </w:rPr>
+        <w:t> </w:t>
+      </w:r>
+      <w:proofErr w:type="spellStart"/>
+      <w:r>
+        <w:rPr>
+          <w:rFonts w:ascii="Consolas" w:eastAsia="Times New Roman" w:hAnsi="Consolas" w:cs="Times New Roman"/>
+          <w:color w:val="CE9178"/>
+          <w:sz w:val="21"/>
+          <w:szCs w:val="21"/>
+          <w:lang w:eastAsia="fr-FR"/>
+        </w:rPr>
+        <w:t>lc</w:t>
+      </w:r>
+      <w:proofErr w:type="spellEnd"/>
+      <w:r>
+        <w:rPr>
+          <w:rFonts w:ascii="Consolas" w:eastAsia="Times New Roman" w:hAnsi="Consolas" w:cs="Times New Roman"/>
+          <w:color w:val="CE9178"/>
+          <w:sz w:val="21"/>
+          <w:szCs w:val="21"/>
+          <w:lang w:eastAsia="fr-FR"/>
+        </w:rPr>
+        <w:t> </w:t>
+      </w:r>
+      <w:r>
+        <w:rPr>
+          <w:rFonts w:ascii="Consolas" w:eastAsia="Times New Roman" w:hAnsi="Consolas" w:cs="Times New Roman"/>
+          <w:color w:val="569CD6"/>
+          <w:sz w:val="21"/>
+          <w:szCs w:val="21"/>
+          <w:lang w:eastAsia="fr-FR"/>
+        </w:rPr>
+        <w:t>ON</w:t>
+      </w:r>
+      <w:r>
+        <w:rPr>
+          <w:rFonts w:ascii="Consolas" w:eastAsia="Times New Roman" w:hAnsi="Consolas" w:cs="Times New Roman"/>
+          <w:color w:val="CE9178"/>
+          <w:sz w:val="21"/>
+          <w:szCs w:val="21"/>
+          <w:lang w:eastAsia="fr-FR"/>
+        </w:rPr>
+        <w:t> l.id </w:t>
+      </w:r>
+      <w:r>
+        <w:rPr>
+          <w:rFonts w:ascii="Consolas" w:eastAsia="Times New Roman" w:hAnsi="Consolas" w:cs="Times New Roman"/>
+          <w:color w:val="D4D4D4"/>
+          <w:sz w:val="21"/>
+          <w:szCs w:val="21"/>
+          <w:lang w:eastAsia="fr-FR"/>
+        </w:rPr>
+        <w:t>=</w:t>
+      </w:r>
+      <w:r>
+        <w:rPr>
+          <w:rFonts w:ascii="Consolas" w:eastAsia="Times New Roman" w:hAnsi="Consolas" w:cs="Times New Roman"/>
+          <w:color w:val="CE9178"/>
+          <w:sz w:val="21"/>
+          <w:szCs w:val="21"/>
+          <w:lang w:eastAsia="fr-FR"/>
+        </w:rPr>
+        <w:t> </w:t>
+      </w:r>
+      <w:proofErr w:type="spellStart"/>
+      <w:r>
+        <w:rPr>
+          <w:rFonts w:ascii="Consolas" w:eastAsia="Times New Roman" w:hAnsi="Consolas" w:cs="Times New Roman"/>
+          <w:color w:val="CE9178"/>
+          <w:sz w:val="21"/>
+          <w:szCs w:val="21"/>
+          <w:lang w:eastAsia="fr-FR"/>
+        </w:rPr>
+        <w:t>lc.bookmarks</w:t>
+      </w:r>
+      <w:proofErr w:type="spellEnd"/>
+    </w:p>
+    <w:p>
+      <w:pPr>
+        <w:shd w:val="clear" w:color="auto" w:fill="1E1E1E"/>
+        <w:spacing w:after="0" w:line="285" w:lineRule="atLeast"/>
+        <w:rPr>
+          <w:rFonts w:ascii="Consolas" w:eastAsia="Times New Roman" w:hAnsi="Consolas" w:cs="Times New Roman"/>
+          <w:color w:val="D4D4D4"/>
+          <w:sz w:val="21"/>
+          <w:szCs w:val="21"/>
+          <w:lang w:eastAsia="fr-FR"/>
+        </w:rPr>
+      </w:pPr>
+      <w:r>
+        <w:rPr>
+          <w:rFonts w:ascii="Consolas" w:eastAsia="Times New Roman" w:hAnsi="Consolas" w:cs="Times New Roman"/>
+          <w:color w:val="CE9178"/>
+          <w:sz w:val="21"/>
+          <w:szCs w:val="21"/>
+          <w:lang w:eastAsia="fr-FR"/>
+        </w:rPr>
+        <w:t>    </w:t>
+      </w:r>
+      <w:proofErr w:type="spellStart"/>
+      <w:proofErr w:type="gramStart"/>
+      <w:r>
+        <w:rPr>
+          <w:rFonts w:ascii="Consolas" w:eastAsia="Times New Roman" w:hAnsi="Consolas" w:cs="Times New Roman"/>
+          <w:color w:val="569CD6"/>
+          <w:sz w:val="21"/>
+          <w:szCs w:val="21"/>
+          <w:lang w:eastAsia="fr-FR"/>
+        </w:rPr>
+        <w:t>inner</w:t>
+      </w:r>
+      <w:proofErr w:type="spellEnd"/>
+      <w:proofErr w:type="gramEnd"/>
+      <w:r>
+        <w:rPr>
+          <w:rFonts w:ascii="Consolas" w:eastAsia="Times New Roman" w:hAnsi="Consolas" w:cs="Times New Roman"/>
+          <w:color w:val="569CD6"/>
+          <w:sz w:val="21"/>
+          <w:szCs w:val="21"/>
+          <w:lang w:eastAsia="fr-FR"/>
+        </w:rPr>
+        <w:t> </w:t>
+      </w:r>
+      <w:proofErr w:type="spellStart"/>
+      <w:r>
+        <w:rPr>
+          <w:rFonts w:ascii="Consolas" w:eastAsia="Times New Roman" w:hAnsi="Consolas" w:cs="Times New Roman"/>
+          <w:color w:val="569CD6"/>
+          <w:sz w:val="21"/>
+          <w:szCs w:val="21"/>
+          <w:lang w:eastAsia="fr-FR"/>
+        </w:rPr>
+        <w:t>join</w:t>
+      </w:r>
+      <w:proofErr w:type="spellEnd"/>
+      <w:r>
+        <w:rPr>
+          <w:rFonts w:ascii="Consolas" w:eastAsia="Times New Roman" w:hAnsi="Consolas" w:cs="Times New Roman"/>
+          <w:color w:val="CE9178"/>
+          <w:sz w:val="21"/>
+          <w:szCs w:val="21"/>
+          <w:lang w:eastAsia="fr-FR"/>
+        </w:rPr>
+        <w:t> catégorie </w:t>
+      </w:r>
+      <w:r>
+        <w:rPr>
+          <w:rFonts w:ascii="Consolas" w:eastAsia="Times New Roman" w:hAnsi="Consolas" w:cs="Times New Roman"/>
+          <w:color w:val="569CD6"/>
+          <w:sz w:val="21"/>
+          <w:szCs w:val="21"/>
+          <w:lang w:eastAsia="fr-FR"/>
+        </w:rPr>
+        <w:t>AS</w:t>
+      </w:r>
+      <w:r>
+        <w:rPr>
+          <w:rFonts w:ascii="Consolas" w:eastAsia="Times New Roman" w:hAnsi="Consolas" w:cs="Times New Roman"/>
+          <w:color w:val="CE9178"/>
+          <w:sz w:val="21"/>
+          <w:szCs w:val="21"/>
+          <w:lang w:eastAsia="fr-FR"/>
+        </w:rPr>
+        <w:t> c </w:t>
+      </w:r>
+      <w:r>
+        <w:rPr>
+          <w:rFonts w:ascii="Consolas" w:eastAsia="Times New Roman" w:hAnsi="Consolas" w:cs="Times New Roman"/>
+          <w:color w:val="569CD6"/>
+          <w:sz w:val="21"/>
+          <w:szCs w:val="21"/>
+          <w:lang w:eastAsia="fr-FR"/>
+        </w:rPr>
+        <w:t>ON</w:t>
+      </w:r>
+      <w:r>
+        <w:rPr>
+          <w:rFonts w:ascii="Consolas" w:eastAsia="Times New Roman" w:hAnsi="Consolas" w:cs="Times New Roman"/>
+          <w:color w:val="CE9178"/>
+          <w:sz w:val="21"/>
+          <w:szCs w:val="21"/>
+          <w:lang w:eastAsia="fr-FR"/>
+        </w:rPr>
+        <w:t> c.id </w:t>
+      </w:r>
+      <w:r>
+        <w:rPr>
+          <w:rFonts w:ascii="Consolas" w:eastAsia="Times New Roman" w:hAnsi="Consolas" w:cs="Times New Roman"/>
+          <w:color w:val="D4D4D4"/>
+          <w:sz w:val="21"/>
+          <w:szCs w:val="21"/>
+          <w:lang w:eastAsia="fr-FR"/>
+        </w:rPr>
+        <w:t>=</w:t>
+      </w:r>
+      <w:r>
+        <w:rPr>
+          <w:rFonts w:ascii="Consolas" w:eastAsia="Times New Roman" w:hAnsi="Consolas" w:cs="Times New Roman"/>
+          <w:color w:val="CE9178"/>
+          <w:sz w:val="21"/>
+          <w:szCs w:val="21"/>
+          <w:lang w:eastAsia="fr-FR"/>
+        </w:rPr>
+        <w:t> </w:t>
+      </w:r>
+      <w:proofErr w:type="spellStart"/>
+      <w:r>
+        <w:rPr>
+          <w:rFonts w:ascii="Consolas" w:eastAsia="Times New Roman" w:hAnsi="Consolas" w:cs="Times New Roman"/>
+          <w:color w:val="CE9178"/>
+          <w:sz w:val="21"/>
+          <w:szCs w:val="21"/>
+          <w:lang w:eastAsia="fr-FR"/>
+        </w:rPr>
+        <w:t>lc.catégorie</w:t>
+      </w:r>
+      <w:proofErr w:type="spellEnd"/>
+    </w:p>
     <w:p/>
     <w:p/>
     <w:sectPr>
